--- a/Binotel/Binotel53.docx
+++ b/Binotel/Binotel53.docx
@@ -51,8 +51,6 @@
               </w:rPr>
               <w:t>Binotel</w:t>
             </w:r>
-            <w:bookmarkStart w:id="0" w:name="_GoBack"/>
-            <w:bookmarkEnd w:id="0"/>
             <w:r>
               <w:rPr>
                 <w:rFonts w:eastAsia="Times New Roman"/>
@@ -67,7 +65,55 @@
                   <w:rFonts w:eastAsia="Times New Roman"/>
                   <w:lang w:val="en-US"/>
                 </w:rPr>
-                <w:t>It is allowed to input special symbols, white spaces and letters in the Phone field</w:t>
+                <w:t>It is allowed to input special symbols</w:t>
+              </w:r>
+              <w:r>
+                <w:rPr>
+                  <w:rStyle w:val="a3"/>
+                  <w:rFonts w:eastAsia="Times New Roman"/>
+                  <w:lang w:val="en-US"/>
+                </w:rPr>
+                <w:t xml:space="preserve"> </w:t>
+              </w:r>
+              <w:r>
+                <w:rPr>
+                  <w:rStyle w:val="a3"/>
+                  <w:rFonts w:eastAsia="Times New Roman"/>
+                  <w:lang w:val="en-US"/>
+                </w:rPr>
+                <w:t xml:space="preserve">in the </w:t>
+              </w:r>
+              <w:r>
+                <w:rPr>
+                  <w:rStyle w:val="a3"/>
+                  <w:rFonts w:eastAsia="Times New Roman"/>
+                  <w:lang w:val="en-US"/>
+                </w:rPr>
+                <w:t>“</w:t>
+              </w:r>
+              <w:r>
+                <w:rPr>
+                  <w:rStyle w:val="a3"/>
+                  <w:rFonts w:eastAsia="Times New Roman"/>
+                  <w:lang w:val="en-US"/>
+                </w:rPr>
+                <w:t>Phone</w:t>
+              </w:r>
+              <w:r>
+                <w:rPr>
+                  <w:rStyle w:val="a3"/>
+                  <w:rFonts w:eastAsia="Times New Roman"/>
+                  <w:lang w:val="en-US"/>
+                </w:rPr>
+                <w:t>”</w:t>
+              </w:r>
+              <w:r>
+                <w:rPr>
+                  <w:rStyle w:val="a3"/>
+                  <w:rFonts w:eastAsia="Times New Roman"/>
+                  <w:lang w:val="en-US"/>
+                </w:rPr>
+                <w:t xml:space="preserve"> field</w:t>
               </w:r>
             </w:hyperlink>
             <w:r>
@@ -275,300 +321,6 @@
               </w:r>
               <w:proofErr w:type="spellEnd"/>
             </w:hyperlink>
-          </w:p>
-        </w:tc>
-      </w:tr>
-      <w:tr>
-        <w:tc>
-          <w:tcPr>
-            <w:tcW w:w="0" w:type="auto"/>
-            <w:tcBorders>
-              <w:top w:val="single" w:sz="6" w:space="0" w:color="CCCCCC"/>
-              <w:left w:val="single" w:sz="6" w:space="0" w:color="CCCCCC"/>
-              <w:bottom w:val="single" w:sz="6" w:space="0" w:color="CCCCCC"/>
-              <w:right w:val="single" w:sz="6" w:space="0" w:color="CCCCCC"/>
-            </w:tcBorders>
-            <w:shd w:val="clear" w:color="auto" w:fill="FFFFFF"/>
-            <w:tcMar>
-              <w:top w:w="30" w:type="dxa"/>
-              <w:left w:w="30" w:type="dxa"/>
-              <w:bottom w:w="30" w:type="dxa"/>
-              <w:right w:w="30" w:type="dxa"/>
-            </w:tcMar>
-            <w:hideMark/>
-          </w:tcPr>
-          <w:p>
-            <w:pPr>
-              <w:rPr>
-                <w:rFonts w:eastAsia="Times New Roman"/>
-              </w:rPr>
-            </w:pPr>
-            <w:proofErr w:type="spellStart"/>
-            <w:r>
-              <w:rPr>
-                <w:rFonts w:eastAsia="Times New Roman"/>
-                <w:b/>
-                <w:bCs/>
-              </w:rPr>
-              <w:t>Component</w:t>
-            </w:r>
-            <w:proofErr w:type="spellEnd"/>
-            <w:r>
-              <w:rPr>
-                <w:rFonts w:eastAsia="Times New Roman"/>
-                <w:b/>
-                <w:bCs/>
-              </w:rPr>
-              <w:t>/s:</w:t>
-            </w:r>
-          </w:p>
-        </w:tc>
-        <w:tc>
-          <w:tcPr>
-            <w:tcW w:w="0" w:type="auto"/>
-            <w:tcBorders>
-              <w:top w:val="single" w:sz="6" w:space="0" w:color="CCCCCC"/>
-              <w:left w:val="single" w:sz="6" w:space="0" w:color="CCCCCC"/>
-              <w:bottom w:val="single" w:sz="6" w:space="0" w:color="CCCCCC"/>
-              <w:right w:val="single" w:sz="6" w:space="0" w:color="CCCCCC"/>
-            </w:tcBorders>
-            <w:shd w:val="clear" w:color="auto" w:fill="FFFFFF"/>
-            <w:tcMar>
-              <w:top w:w="30" w:type="dxa"/>
-              <w:left w:w="30" w:type="dxa"/>
-              <w:bottom w:w="30" w:type="dxa"/>
-              <w:right w:w="30" w:type="dxa"/>
-            </w:tcMar>
-            <w:hideMark/>
-          </w:tcPr>
-          <w:p>
-            <w:pPr>
-              <w:rPr>
-                <w:rFonts w:eastAsia="Times New Roman"/>
-              </w:rPr>
-            </w:pPr>
-            <w:proofErr w:type="spellStart"/>
-            <w:r>
-              <w:rPr>
-                <w:rFonts w:eastAsia="Times New Roman"/>
-              </w:rPr>
-              <w:t>None</w:t>
-            </w:r>
-            <w:proofErr w:type="spellEnd"/>
-            <w:r>
-              <w:rPr>
-                <w:rFonts w:eastAsia="Times New Roman"/>
-              </w:rPr>
-              <w:t xml:space="preserve"> </w:t>
-            </w:r>
-          </w:p>
-        </w:tc>
-      </w:tr>
-      <w:tr>
-        <w:tc>
-          <w:tcPr>
-            <w:tcW w:w="0" w:type="auto"/>
-            <w:tcBorders>
-              <w:top w:val="single" w:sz="6" w:space="0" w:color="CCCCCC"/>
-              <w:left w:val="single" w:sz="6" w:space="0" w:color="CCCCCC"/>
-              <w:bottom w:val="single" w:sz="6" w:space="0" w:color="CCCCCC"/>
-              <w:right w:val="single" w:sz="6" w:space="0" w:color="CCCCCC"/>
-            </w:tcBorders>
-            <w:shd w:val="clear" w:color="auto" w:fill="FFFFFF"/>
-            <w:tcMar>
-              <w:top w:w="30" w:type="dxa"/>
-              <w:left w:w="30" w:type="dxa"/>
-              <w:bottom w:w="30" w:type="dxa"/>
-              <w:right w:w="30" w:type="dxa"/>
-            </w:tcMar>
-            <w:hideMark/>
-          </w:tcPr>
-          <w:p>
-            <w:pPr>
-              <w:rPr>
-                <w:rFonts w:eastAsia="Times New Roman"/>
-              </w:rPr>
-            </w:pPr>
-            <w:proofErr w:type="spellStart"/>
-            <w:r>
-              <w:rPr>
-                <w:rFonts w:eastAsia="Times New Roman"/>
-                <w:b/>
-                <w:bCs/>
-              </w:rPr>
-              <w:t>Affects</w:t>
-            </w:r>
-            <w:proofErr w:type="spellEnd"/>
-            <w:r>
-              <w:rPr>
-                <w:rFonts w:eastAsia="Times New Roman"/>
-                <w:b/>
-                <w:bCs/>
-              </w:rPr>
-              <w:t xml:space="preserve"> </w:t>
-            </w:r>
-            <w:proofErr w:type="spellStart"/>
-            <w:r>
-              <w:rPr>
-                <w:rFonts w:eastAsia="Times New Roman"/>
-                <w:b/>
-                <w:bCs/>
-              </w:rPr>
-              <w:t>Version</w:t>
-            </w:r>
-            <w:proofErr w:type="spellEnd"/>
-            <w:r>
-              <w:rPr>
-                <w:rFonts w:eastAsia="Times New Roman"/>
-                <w:b/>
-                <w:bCs/>
-              </w:rPr>
-              <w:t>/s:</w:t>
-            </w:r>
-          </w:p>
-        </w:tc>
-        <w:tc>
-          <w:tcPr>
-            <w:tcW w:w="0" w:type="auto"/>
-            <w:tcBorders>
-              <w:top w:val="single" w:sz="6" w:space="0" w:color="CCCCCC"/>
-              <w:left w:val="single" w:sz="6" w:space="0" w:color="CCCCCC"/>
-              <w:bottom w:val="single" w:sz="6" w:space="0" w:color="CCCCCC"/>
-              <w:right w:val="single" w:sz="6" w:space="0" w:color="CCCCCC"/>
-            </w:tcBorders>
-            <w:shd w:val="clear" w:color="auto" w:fill="FFFFFF"/>
-            <w:tcMar>
-              <w:top w:w="30" w:type="dxa"/>
-              <w:left w:w="30" w:type="dxa"/>
-              <w:bottom w:w="30" w:type="dxa"/>
-              <w:right w:w="30" w:type="dxa"/>
-            </w:tcMar>
-            <w:hideMark/>
-          </w:tcPr>
-          <w:p>
-            <w:pPr>
-              <w:rPr>
-                <w:rFonts w:eastAsia="Times New Roman"/>
-              </w:rPr>
-            </w:pPr>
-            <w:proofErr w:type="spellStart"/>
-            <w:r>
-              <w:rPr>
-                <w:rFonts w:eastAsia="Times New Roman"/>
-              </w:rPr>
-              <w:t>None</w:t>
-            </w:r>
-            <w:proofErr w:type="spellEnd"/>
-            <w:r>
-              <w:rPr>
-                <w:rFonts w:eastAsia="Times New Roman"/>
-              </w:rPr>
-              <w:t xml:space="preserve"> </w:t>
-            </w:r>
-          </w:p>
-        </w:tc>
-      </w:tr>
-      <w:tr>
-        <w:tc>
-          <w:tcPr>
-            <w:tcW w:w="0" w:type="auto"/>
-            <w:tcBorders>
-              <w:top w:val="single" w:sz="6" w:space="0" w:color="CCCCCC"/>
-              <w:left w:val="single" w:sz="6" w:space="0" w:color="CCCCCC"/>
-              <w:bottom w:val="single" w:sz="6" w:space="0" w:color="CCCCCC"/>
-              <w:right w:val="single" w:sz="6" w:space="0" w:color="CCCCCC"/>
-            </w:tcBorders>
-            <w:shd w:val="clear" w:color="auto" w:fill="FFFFFF"/>
-            <w:tcMar>
-              <w:top w:w="30" w:type="dxa"/>
-              <w:left w:w="30" w:type="dxa"/>
-              <w:bottom w:w="30" w:type="dxa"/>
-              <w:right w:w="30" w:type="dxa"/>
-            </w:tcMar>
-            <w:hideMark/>
-          </w:tcPr>
-          <w:p>
-            <w:pPr>
-              <w:rPr>
-                <w:rFonts w:eastAsia="Times New Roman"/>
-              </w:rPr>
-            </w:pPr>
-            <w:proofErr w:type="spellStart"/>
-            <w:r>
-              <w:rPr>
-                <w:rFonts w:eastAsia="Times New Roman"/>
-                <w:b/>
-                <w:bCs/>
-              </w:rPr>
-              <w:t>Fix</w:t>
-            </w:r>
-            <w:proofErr w:type="spellEnd"/>
-            <w:r>
-              <w:rPr>
-                <w:rFonts w:eastAsia="Times New Roman"/>
-                <w:b/>
-                <w:bCs/>
-              </w:rPr>
-              <w:t xml:space="preserve"> </w:t>
-            </w:r>
-            <w:proofErr w:type="spellStart"/>
-            <w:r>
-              <w:rPr>
-                <w:rFonts w:eastAsia="Times New Roman"/>
-                <w:b/>
-                <w:bCs/>
-              </w:rPr>
-              <w:t>Version</w:t>
-            </w:r>
-            <w:proofErr w:type="spellEnd"/>
-            <w:r>
-              <w:rPr>
-                <w:rFonts w:eastAsia="Times New Roman"/>
-                <w:b/>
-                <w:bCs/>
-              </w:rPr>
-              <w:t>/s:</w:t>
-            </w:r>
-          </w:p>
-        </w:tc>
-        <w:tc>
-          <w:tcPr>
-            <w:tcW w:w="0" w:type="auto"/>
-            <w:tcBorders>
-              <w:top w:val="single" w:sz="6" w:space="0" w:color="CCCCCC"/>
-              <w:left w:val="single" w:sz="6" w:space="0" w:color="CCCCCC"/>
-              <w:bottom w:val="single" w:sz="6" w:space="0" w:color="CCCCCC"/>
-              <w:right w:val="single" w:sz="6" w:space="0" w:color="CCCCCC"/>
-            </w:tcBorders>
-            <w:shd w:val="clear" w:color="auto" w:fill="FFFFFF"/>
-            <w:tcMar>
-              <w:top w:w="30" w:type="dxa"/>
-              <w:left w:w="30" w:type="dxa"/>
-              <w:bottom w:w="30" w:type="dxa"/>
-              <w:right w:w="30" w:type="dxa"/>
-            </w:tcMar>
-            <w:hideMark/>
-          </w:tcPr>
-          <w:p>
-            <w:pPr>
-              <w:rPr>
-                <w:rFonts w:eastAsia="Times New Roman"/>
-              </w:rPr>
-            </w:pPr>
-            <w:proofErr w:type="spellStart"/>
-            <w:r>
-              <w:rPr>
-                <w:rFonts w:eastAsia="Times New Roman"/>
-              </w:rPr>
-              <w:t>None</w:t>
-            </w:r>
-            <w:proofErr w:type="spellEnd"/>
-            <w:r>
-              <w:rPr>
-                <w:rFonts w:eastAsia="Times New Roman"/>
-              </w:rPr>
-              <w:t xml:space="preserve"> </w:t>
-            </w:r>
           </w:p>
         </w:tc>
       </w:tr>
@@ -1136,460 +888,6 @@
                 <w:rFonts w:eastAsia="Times New Roman"/>
               </w:rPr>
               <w:t xml:space="preserve">0 </w:t>
-            </w:r>
-          </w:p>
-        </w:tc>
-      </w:tr>
-      <w:tr>
-        <w:tc>
-          <w:tcPr>
-            <w:tcW w:w="1000" w:type="pct"/>
-            <w:tcBorders>
-              <w:top w:val="single" w:sz="6" w:space="0" w:color="CCCCCC"/>
-              <w:left w:val="single" w:sz="6" w:space="0" w:color="CCCCCC"/>
-              <w:bottom w:val="single" w:sz="6" w:space="0" w:color="CCCCCC"/>
-              <w:right w:val="single" w:sz="6" w:space="0" w:color="CCCCCC"/>
-            </w:tcBorders>
-            <w:shd w:val="clear" w:color="auto" w:fill="F0F0F0"/>
-            <w:tcMar>
-              <w:top w:w="30" w:type="dxa"/>
-              <w:left w:w="30" w:type="dxa"/>
-              <w:bottom w:w="30" w:type="dxa"/>
-              <w:right w:w="30" w:type="dxa"/>
-            </w:tcMar>
-            <w:hideMark/>
-          </w:tcPr>
-          <w:p>
-            <w:pPr>
-              <w:rPr>
-                <w:rFonts w:eastAsia="Times New Roman"/>
-              </w:rPr>
-            </w:pPr>
-            <w:proofErr w:type="spellStart"/>
-            <w:r>
-              <w:rPr>
-                <w:rFonts w:eastAsia="Times New Roman"/>
-                <w:b/>
-                <w:bCs/>
-              </w:rPr>
-              <w:t>Labels</w:t>
-            </w:r>
-            <w:proofErr w:type="spellEnd"/>
-            <w:r>
-              <w:rPr>
-                <w:rFonts w:eastAsia="Times New Roman"/>
-                <w:b/>
-                <w:bCs/>
-              </w:rPr>
-              <w:t>:</w:t>
-            </w:r>
-            <w:r>
-              <w:rPr>
-                <w:rFonts w:eastAsia="Times New Roman"/>
-              </w:rPr>
-              <w:t xml:space="preserve"> </w:t>
-            </w:r>
-          </w:p>
-        </w:tc>
-        <w:tc>
-          <w:tcPr>
-            <w:tcW w:w="0" w:type="auto"/>
-            <w:gridSpan w:val="3"/>
-            <w:tcBorders>
-              <w:top w:val="single" w:sz="6" w:space="0" w:color="CCCCCC"/>
-              <w:left w:val="single" w:sz="6" w:space="0" w:color="CCCCCC"/>
-              <w:bottom w:val="single" w:sz="6" w:space="0" w:color="CCCCCC"/>
-              <w:right w:val="single" w:sz="6" w:space="0" w:color="CCCCCC"/>
-            </w:tcBorders>
-            <w:shd w:val="clear" w:color="auto" w:fill="FFFFFF"/>
-            <w:noWrap/>
-            <w:tcMar>
-              <w:top w:w="30" w:type="dxa"/>
-              <w:left w:w="30" w:type="dxa"/>
-              <w:bottom w:w="30" w:type="dxa"/>
-              <w:right w:w="30" w:type="dxa"/>
-            </w:tcMar>
-            <w:hideMark/>
-          </w:tcPr>
-          <w:p>
-            <w:pPr>
-              <w:rPr>
-                <w:rFonts w:eastAsia="Times New Roman"/>
-              </w:rPr>
-            </w:pPr>
-            <w:proofErr w:type="spellStart"/>
-            <w:r>
-              <w:rPr>
-                <w:rFonts w:eastAsia="Times New Roman"/>
-              </w:rPr>
-              <w:t>None</w:t>
-            </w:r>
-            <w:proofErr w:type="spellEnd"/>
-            <w:r>
-              <w:rPr>
-                <w:rFonts w:eastAsia="Times New Roman"/>
-              </w:rPr>
-              <w:t xml:space="preserve"> </w:t>
-            </w:r>
-          </w:p>
-        </w:tc>
-      </w:tr>
-      <w:tr>
-        <w:tc>
-          <w:tcPr>
-            <w:tcW w:w="1000" w:type="pct"/>
-            <w:tcBorders>
-              <w:top w:val="single" w:sz="6" w:space="0" w:color="CCCCCC"/>
-              <w:left w:val="single" w:sz="6" w:space="0" w:color="CCCCCC"/>
-              <w:bottom w:val="single" w:sz="6" w:space="0" w:color="CCCCCC"/>
-              <w:right w:val="single" w:sz="6" w:space="0" w:color="CCCCCC"/>
-            </w:tcBorders>
-            <w:shd w:val="clear" w:color="auto" w:fill="F0F0F0"/>
-            <w:tcMar>
-              <w:top w:w="30" w:type="dxa"/>
-              <w:left w:w="30" w:type="dxa"/>
-              <w:bottom w:w="30" w:type="dxa"/>
-              <w:right w:w="30" w:type="dxa"/>
-            </w:tcMar>
-            <w:hideMark/>
-          </w:tcPr>
-          <w:p>
-            <w:pPr>
-              <w:rPr>
-                <w:rFonts w:eastAsia="Times New Roman"/>
-              </w:rPr>
-            </w:pPr>
-            <w:proofErr w:type="spellStart"/>
-            <w:r>
-              <w:rPr>
-                <w:rFonts w:eastAsia="Times New Roman"/>
-                <w:b/>
-                <w:bCs/>
-              </w:rPr>
-              <w:t>Remaining</w:t>
-            </w:r>
-            <w:proofErr w:type="spellEnd"/>
-            <w:r>
-              <w:rPr>
-                <w:rFonts w:eastAsia="Times New Roman"/>
-                <w:b/>
-                <w:bCs/>
-              </w:rPr>
-              <w:t xml:space="preserve"> </w:t>
-            </w:r>
-            <w:proofErr w:type="spellStart"/>
-            <w:r>
-              <w:rPr>
-                <w:rFonts w:eastAsia="Times New Roman"/>
-                <w:b/>
-                <w:bCs/>
-              </w:rPr>
-              <w:t>Estimate</w:t>
-            </w:r>
-            <w:proofErr w:type="spellEnd"/>
-            <w:r>
-              <w:rPr>
-                <w:rFonts w:eastAsia="Times New Roman"/>
-                <w:b/>
-                <w:bCs/>
-              </w:rPr>
-              <w:t>:</w:t>
-            </w:r>
-          </w:p>
-        </w:tc>
-        <w:tc>
-          <w:tcPr>
-            <w:tcW w:w="4000" w:type="pct"/>
-            <w:gridSpan w:val="3"/>
-            <w:tcBorders>
-              <w:top w:val="single" w:sz="6" w:space="0" w:color="CCCCCC"/>
-              <w:left w:val="single" w:sz="6" w:space="0" w:color="CCCCCC"/>
-              <w:bottom w:val="single" w:sz="6" w:space="0" w:color="CCCCCC"/>
-              <w:right w:val="single" w:sz="6" w:space="0" w:color="CCCCCC"/>
-            </w:tcBorders>
-            <w:shd w:val="clear" w:color="auto" w:fill="FFFFFF"/>
-            <w:noWrap/>
-            <w:tcMar>
-              <w:top w:w="30" w:type="dxa"/>
-              <w:left w:w="30" w:type="dxa"/>
-              <w:bottom w:w="30" w:type="dxa"/>
-              <w:right w:w="30" w:type="dxa"/>
-            </w:tcMar>
-            <w:hideMark/>
-          </w:tcPr>
-          <w:p>
-            <w:pPr>
-              <w:rPr>
-                <w:rFonts w:eastAsia="Times New Roman"/>
-              </w:rPr>
-            </w:pPr>
-            <w:proofErr w:type="spellStart"/>
-            <w:r>
-              <w:rPr>
-                <w:rFonts w:eastAsia="Times New Roman"/>
-              </w:rPr>
-              <w:t>Not</w:t>
-            </w:r>
-            <w:proofErr w:type="spellEnd"/>
-            <w:r>
-              <w:rPr>
-                <w:rFonts w:eastAsia="Times New Roman"/>
-              </w:rPr>
-              <w:t xml:space="preserve"> </w:t>
-            </w:r>
-            <w:proofErr w:type="spellStart"/>
-            <w:r>
-              <w:rPr>
-                <w:rFonts w:eastAsia="Times New Roman"/>
-              </w:rPr>
-              <w:t>Specified</w:t>
-            </w:r>
-            <w:proofErr w:type="spellEnd"/>
-            <w:r>
-              <w:rPr>
-                <w:rFonts w:eastAsia="Times New Roman"/>
-              </w:rPr>
-              <w:t xml:space="preserve"> </w:t>
-            </w:r>
-          </w:p>
-        </w:tc>
-      </w:tr>
-      <w:tr>
-        <w:tc>
-          <w:tcPr>
-            <w:tcW w:w="1000" w:type="pct"/>
-            <w:tcBorders>
-              <w:top w:val="single" w:sz="6" w:space="0" w:color="CCCCCC"/>
-              <w:left w:val="single" w:sz="6" w:space="0" w:color="CCCCCC"/>
-              <w:bottom w:val="single" w:sz="6" w:space="0" w:color="CCCCCC"/>
-              <w:right w:val="single" w:sz="6" w:space="0" w:color="CCCCCC"/>
-            </w:tcBorders>
-            <w:shd w:val="clear" w:color="auto" w:fill="F0F0F0"/>
-            <w:tcMar>
-              <w:top w:w="30" w:type="dxa"/>
-              <w:left w:w="30" w:type="dxa"/>
-              <w:bottom w:w="30" w:type="dxa"/>
-              <w:right w:w="30" w:type="dxa"/>
-            </w:tcMar>
-            <w:hideMark/>
-          </w:tcPr>
-          <w:p>
-            <w:pPr>
-              <w:rPr>
-                <w:rFonts w:eastAsia="Times New Roman"/>
-              </w:rPr>
-            </w:pPr>
-            <w:proofErr w:type="spellStart"/>
-            <w:r>
-              <w:rPr>
-                <w:rFonts w:eastAsia="Times New Roman"/>
-                <w:b/>
-                <w:bCs/>
-              </w:rPr>
-              <w:t>Time</w:t>
-            </w:r>
-            <w:proofErr w:type="spellEnd"/>
-            <w:r>
-              <w:rPr>
-                <w:rFonts w:eastAsia="Times New Roman"/>
-                <w:b/>
-                <w:bCs/>
-              </w:rPr>
-              <w:t xml:space="preserve"> </w:t>
-            </w:r>
-            <w:proofErr w:type="spellStart"/>
-            <w:r>
-              <w:rPr>
-                <w:rFonts w:eastAsia="Times New Roman"/>
-                <w:b/>
-                <w:bCs/>
-              </w:rPr>
-              <w:t>Spent</w:t>
-            </w:r>
-            <w:proofErr w:type="spellEnd"/>
-            <w:r>
-              <w:rPr>
-                <w:rFonts w:eastAsia="Times New Roman"/>
-                <w:b/>
-                <w:bCs/>
-              </w:rPr>
-              <w:t>:</w:t>
-            </w:r>
-          </w:p>
-        </w:tc>
-        <w:tc>
-          <w:tcPr>
-            <w:tcW w:w="4000" w:type="pct"/>
-            <w:gridSpan w:val="3"/>
-            <w:tcBorders>
-              <w:top w:val="single" w:sz="6" w:space="0" w:color="CCCCCC"/>
-              <w:left w:val="single" w:sz="6" w:space="0" w:color="CCCCCC"/>
-              <w:bottom w:val="single" w:sz="6" w:space="0" w:color="CCCCCC"/>
-              <w:right w:val="single" w:sz="6" w:space="0" w:color="CCCCCC"/>
-            </w:tcBorders>
-            <w:shd w:val="clear" w:color="auto" w:fill="FFFFFF"/>
-            <w:noWrap/>
-            <w:tcMar>
-              <w:top w:w="30" w:type="dxa"/>
-              <w:left w:w="30" w:type="dxa"/>
-              <w:bottom w:w="30" w:type="dxa"/>
-              <w:right w:w="30" w:type="dxa"/>
-            </w:tcMar>
-            <w:hideMark/>
-          </w:tcPr>
-          <w:p>
-            <w:pPr>
-              <w:rPr>
-                <w:rFonts w:eastAsia="Times New Roman"/>
-              </w:rPr>
-            </w:pPr>
-            <w:proofErr w:type="spellStart"/>
-            <w:r>
-              <w:rPr>
-                <w:rFonts w:eastAsia="Times New Roman"/>
-              </w:rPr>
-              <w:t>Not</w:t>
-            </w:r>
-            <w:proofErr w:type="spellEnd"/>
-            <w:r>
-              <w:rPr>
-                <w:rFonts w:eastAsia="Times New Roman"/>
-              </w:rPr>
-              <w:t xml:space="preserve"> </w:t>
-            </w:r>
-            <w:proofErr w:type="spellStart"/>
-            <w:r>
-              <w:rPr>
-                <w:rFonts w:eastAsia="Times New Roman"/>
-              </w:rPr>
-              <w:t>Specified</w:t>
-            </w:r>
-            <w:proofErr w:type="spellEnd"/>
-            <w:r>
-              <w:rPr>
-                <w:rFonts w:eastAsia="Times New Roman"/>
-              </w:rPr>
-              <w:t xml:space="preserve"> </w:t>
-            </w:r>
-          </w:p>
-        </w:tc>
-      </w:tr>
-      <w:tr>
-        <w:tc>
-          <w:tcPr>
-            <w:tcW w:w="1000" w:type="pct"/>
-            <w:tcBorders>
-              <w:top w:val="single" w:sz="6" w:space="0" w:color="CCCCCC"/>
-              <w:left w:val="single" w:sz="6" w:space="0" w:color="CCCCCC"/>
-              <w:bottom w:val="single" w:sz="6" w:space="0" w:color="CCCCCC"/>
-              <w:right w:val="single" w:sz="6" w:space="0" w:color="CCCCCC"/>
-            </w:tcBorders>
-            <w:shd w:val="clear" w:color="auto" w:fill="F0F0F0"/>
-            <w:tcMar>
-              <w:top w:w="30" w:type="dxa"/>
-              <w:left w:w="30" w:type="dxa"/>
-              <w:bottom w:w="30" w:type="dxa"/>
-              <w:right w:w="30" w:type="dxa"/>
-            </w:tcMar>
-            <w:hideMark/>
-          </w:tcPr>
-          <w:p>
-            <w:pPr>
-              <w:rPr>
-                <w:rFonts w:eastAsia="Times New Roman"/>
-              </w:rPr>
-            </w:pPr>
-            <w:proofErr w:type="spellStart"/>
-            <w:r>
-              <w:rPr>
-                <w:rFonts w:eastAsia="Times New Roman"/>
-                <w:b/>
-                <w:bCs/>
-              </w:rPr>
-              <w:t>Original</w:t>
-            </w:r>
-            <w:proofErr w:type="spellEnd"/>
-            <w:r>
-              <w:rPr>
-                <w:rFonts w:eastAsia="Times New Roman"/>
-                <w:b/>
-                <w:bCs/>
-              </w:rPr>
-              <w:t xml:space="preserve"> </w:t>
-            </w:r>
-            <w:proofErr w:type="spellStart"/>
-            <w:r>
-              <w:rPr>
-                <w:rFonts w:eastAsia="Times New Roman"/>
-                <w:b/>
-                <w:bCs/>
-              </w:rPr>
-              <w:t>Estimate</w:t>
-            </w:r>
-            <w:proofErr w:type="spellEnd"/>
-            <w:r>
-              <w:rPr>
-                <w:rFonts w:eastAsia="Times New Roman"/>
-                <w:b/>
-                <w:bCs/>
-              </w:rPr>
-              <w:t>:</w:t>
-            </w:r>
-          </w:p>
-        </w:tc>
-        <w:tc>
-          <w:tcPr>
-            <w:tcW w:w="4000" w:type="pct"/>
-            <w:gridSpan w:val="3"/>
-            <w:tcBorders>
-              <w:top w:val="single" w:sz="6" w:space="0" w:color="CCCCCC"/>
-              <w:left w:val="single" w:sz="6" w:space="0" w:color="CCCCCC"/>
-              <w:bottom w:val="single" w:sz="6" w:space="0" w:color="CCCCCC"/>
-              <w:right w:val="single" w:sz="6" w:space="0" w:color="CCCCCC"/>
-            </w:tcBorders>
-            <w:shd w:val="clear" w:color="auto" w:fill="FFFFFF"/>
-            <w:noWrap/>
-            <w:tcMar>
-              <w:top w:w="30" w:type="dxa"/>
-              <w:left w:w="30" w:type="dxa"/>
-              <w:bottom w:w="30" w:type="dxa"/>
-              <w:right w:w="30" w:type="dxa"/>
-            </w:tcMar>
-            <w:hideMark/>
-          </w:tcPr>
-          <w:p>
-            <w:pPr>
-              <w:rPr>
-                <w:rFonts w:eastAsia="Times New Roman"/>
-              </w:rPr>
-            </w:pPr>
-            <w:proofErr w:type="spellStart"/>
-            <w:r>
-              <w:rPr>
-                <w:rFonts w:eastAsia="Times New Roman"/>
-              </w:rPr>
-              <w:t>Not</w:t>
-            </w:r>
-            <w:proofErr w:type="spellEnd"/>
-            <w:r>
-              <w:rPr>
-                <w:rFonts w:eastAsia="Times New Roman"/>
-              </w:rPr>
-              <w:t xml:space="preserve"> </w:t>
-            </w:r>
-            <w:proofErr w:type="spellStart"/>
-            <w:r>
-              <w:rPr>
-                <w:rFonts w:eastAsia="Times New Roman"/>
-              </w:rPr>
-              <w:t>Specified</w:t>
-            </w:r>
-            <w:proofErr w:type="spellEnd"/>
-            <w:r>
-              <w:rPr>
-                <w:rFonts w:eastAsia="Times New Roman"/>
-              </w:rPr>
-              <w:t xml:space="preserve"> </w:t>
             </w:r>
           </w:p>
         </w:tc>
@@ -1778,7 +1076,55 @@
               <w:rPr>
                 <w:lang w:val="en-US"/>
               </w:rPr>
-              <w:t>It is allowed to input additional special symbols, more than 1 "+", white spaces and letters before and after phone number, which you input without white spaces in the Phone field.</w:t>
+              <w:t xml:space="preserve">It is allowed to input </w:t>
+            </w:r>
+            <w:r>
+              <w:rPr>
+                <w:lang w:val="en-US"/>
+              </w:rPr>
+              <w:t>special</w:t>
+            </w:r>
+            <w:r>
+              <w:rPr>
+                <w:lang w:val="en-US"/>
+              </w:rPr>
+              <w:t xml:space="preserve"> symbols</w:t>
+            </w:r>
+            <w:r>
+              <w:rPr>
+                <w:lang w:val="en-US"/>
+              </w:rPr>
+              <w:t xml:space="preserve"> </w:t>
+            </w:r>
+            <w:r>
+              <w:rPr>
+                <w:lang w:val="en-US"/>
+              </w:rPr>
+              <w:t xml:space="preserve">in the </w:t>
+            </w:r>
+            <w:r>
+              <w:rPr>
+                <w:lang w:val="en-US"/>
+              </w:rPr>
+              <w:t>“</w:t>
+            </w:r>
+            <w:r>
+              <w:rPr>
+                <w:lang w:val="en-US"/>
+              </w:rPr>
+              <w:t>Phone</w:t>
+            </w:r>
+            <w:r>
+              <w:rPr>
+                <w:lang w:val="en-US"/>
+              </w:rPr>
+              <w:t>”</w:t>
+            </w:r>
+            <w:r>
+              <w:rPr>
+                <w:lang w:val="en-US"/>
+              </w:rPr>
+              <w:t xml:space="preserve"> field.</w:t>
             </w:r>
           </w:p>
           <w:p>
@@ -1807,114 +1153,247 @@
                 <w:lang w:val="en-US"/>
               </w:rPr>
               <w:br/>
-              <w:t>1. Open the main page</w:t>
+              <w:t xml:space="preserve">1. </w:t>
+            </w:r>
+            <w:r>
+              <w:rPr>
+                <w:lang w:val="en-US"/>
+              </w:rPr>
+              <w:t xml:space="preserve">Open the site </w:t>
+            </w:r>
+            <w:r>
+              <w:rPr>
+                <w:lang w:val="en-US"/>
+              </w:rPr>
+              <w:t>http://www.binotel.ua/</w:t>
             </w:r>
             <w:r>
               <w:rPr>
                 <w:lang w:val="en-US"/>
               </w:rPr>
               <w:br/>
-              <w:t>2. Click Phone button in the right bottom corner.</w:t>
+              <w:t xml:space="preserve">2. Click </w:t>
+            </w:r>
+            <w:r>
+              <w:rPr>
+                <w:lang w:val="en-US"/>
+              </w:rPr>
+              <w:t>the “</w:t>
+            </w:r>
+            <w:r>
+              <w:rPr>
+                <w:lang w:val="en-US"/>
+              </w:rPr>
+              <w:t>Phone</w:t>
+            </w:r>
+            <w:r>
+              <w:rPr>
+                <w:lang w:val="en-US"/>
+              </w:rPr>
+              <w:t>”</w:t>
+            </w:r>
+            <w:r>
+              <w:rPr>
+                <w:lang w:val="en-US"/>
+              </w:rPr>
+              <w:t xml:space="preserve"> button.</w:t>
             </w:r>
             <w:r>
               <w:rPr>
                 <w:lang w:val="en-US"/>
               </w:rPr>
               <w:br/>
-              <w:t>3. Input correct phone number without white spaces (example 0671234567) and add any special symbols, letters or white spaces in any quantity before or after this correct phone number.</w:t>
+              <w:t xml:space="preserve">3. Input </w:t>
+            </w:r>
+            <w:r>
+              <w:rPr>
+                <w:lang w:val="en-US"/>
+              </w:rPr>
+              <w:t>digits and special symbols in the “Phone” field (</w:t>
+            </w:r>
+            <w:r>
+              <w:rPr>
+                <w:lang w:val="en-US"/>
+              </w:rPr>
+              <w:t>&lt;067&gt;{000}%00|0\0/</w:t>
+            </w:r>
+            <w:r>
+              <w:rPr>
+                <w:lang w:val="en-US"/>
+              </w:rPr>
+              <w:t>)</w:t>
+            </w:r>
+            <w:r>
+              <w:rPr>
+                <w:lang w:val="en-US"/>
+              </w:rPr>
+              <w:t>.</w:t>
             </w:r>
             <w:r>
               <w:rPr>
                 <w:lang w:val="en-US"/>
               </w:rPr>
               <w:br/>
-              <w:t>4. Click Ring back button.</w:t>
+              <w:t>4. Click</w:t>
+            </w:r>
+            <w:r>
+              <w:rPr>
+                <w:lang w:val="en-US"/>
+              </w:rPr>
+              <w:t xml:space="preserve"> the</w:t>
+            </w:r>
+            <w:r>
+              <w:rPr>
+                <w:lang w:val="en-US"/>
+              </w:rPr>
+              <w:t xml:space="preserve"> </w:t>
+            </w:r>
+            <w:r>
+              <w:rPr>
+                <w:lang w:val="en-US"/>
+              </w:rPr>
+              <w:t>“</w:t>
+            </w:r>
+            <w:r>
+              <w:rPr>
+                <w:lang w:val="en-US"/>
+              </w:rPr>
+              <w:t>Ring back</w:t>
+            </w:r>
+            <w:r>
+              <w:rPr>
+                <w:lang w:val="en-US"/>
+              </w:rPr>
+              <w:t>”</w:t>
+            </w:r>
+            <w:r>
+              <w:rPr>
+                <w:lang w:val="en-US"/>
+              </w:rPr>
+              <w:t xml:space="preserve"> button.</w:t>
             </w:r>
           </w:p>
           <w:p>
             <w:pPr>
               <w:pStyle w:val="a5"/>
-            </w:pPr>
-            <w:r>
-              <w:rPr>
-                <w:lang w:val="en-US"/>
-              </w:rPr>
-              <w:t>Expected result: Phone field shows an error message "Incorrect phone number"</w:t>
+              <w:rPr>
+                <w:lang w:val="en-US"/>
+              </w:rPr>
+            </w:pPr>
+            <w:r>
+              <w:rPr>
+                <w:lang w:val="en-US"/>
+              </w:rPr>
+              <w:t>5. Pay attention to the next message</w:t>
+            </w:r>
+          </w:p>
+          <w:p>
+            <w:pPr>
+              <w:pStyle w:val="a5"/>
+              <w:rPr>
+                <w:lang w:val="en-US"/>
+              </w:rPr>
+            </w:pPr>
+            <w:bookmarkStart w:id="0" w:name="_GoBack"/>
+            <w:bookmarkEnd w:id="0"/>
+            <w:r>
+              <w:rPr>
+                <w:lang w:val="en-US"/>
+              </w:rPr>
+              <w:t>Actual result:</w:t>
+            </w:r>
+            <w:r>
+              <w:rPr>
+                <w:lang w:val="en-US"/>
+              </w:rPr>
+              <w:t xml:space="preserve"> The</w:t>
+            </w:r>
+            <w:r>
+              <w:rPr>
+                <w:lang w:val="en-US"/>
+              </w:rPr>
+              <w:t xml:space="preserve"> 30 seconds countdown is started with </w:t>
+            </w:r>
+            <w:r>
+              <w:rPr>
+                <w:lang w:val="en-US"/>
+              </w:rPr>
+              <w:t>the</w:t>
+            </w:r>
+            <w:r>
+              <w:rPr>
+                <w:lang w:val="en-US"/>
+              </w:rPr>
+              <w:t xml:space="preserve"> text mess</w:t>
+            </w:r>
+            <w:r>
+              <w:rPr>
+                <w:lang w:val="en-US"/>
+              </w:rPr>
+              <w:t>a</w:t>
+            </w:r>
+            <w:r>
+              <w:rPr>
+                <w:lang w:val="en-US"/>
+              </w:rPr>
+              <w:t xml:space="preserve">ge "Ring order is received. </w:t>
+            </w:r>
+            <w:r>
+              <w:rPr>
+                <w:lang w:val="en-US"/>
+              </w:rPr>
+              <w:t>We are already calling to you"</w:t>
+            </w:r>
+          </w:p>
+          <w:p>
+            <w:pPr>
+              <w:pStyle w:val="a5"/>
+              <w:rPr>
+                <w:lang w:val="en-US"/>
+              </w:rPr>
+            </w:pPr>
+            <w:r>
+              <w:rPr>
+                <w:lang w:val="en-US"/>
+              </w:rPr>
+              <w:t xml:space="preserve">Expected result: </w:t>
+            </w:r>
+            <w:r>
+              <w:rPr>
+                <w:lang w:val="en-US"/>
+              </w:rPr>
+              <w:t>The error message is displayed in the “</w:t>
+            </w:r>
+            <w:r>
+              <w:rPr>
+                <w:lang w:val="en-US"/>
+              </w:rPr>
+              <w:t>Phone</w:t>
+            </w:r>
+            <w:r>
+              <w:rPr>
+                <w:lang w:val="en-US"/>
+              </w:rPr>
+              <w:t>”</w:t>
+            </w:r>
+            <w:r>
+              <w:rPr>
+                <w:lang w:val="en-US"/>
+              </w:rPr>
+              <w:t xml:space="preserve"> field</w:t>
             </w:r>
             <w:r>
               <w:rPr>
                 <w:lang w:val="en-US"/>
               </w:rPr>
               <w:br/>
-              <w:t xml:space="preserve">Actual result: 30 seconds countdown is started with a text </w:t>
-            </w:r>
-            <w:proofErr w:type="spellStart"/>
-            <w:r>
-              <w:rPr>
-                <w:lang w:val="en-US"/>
-              </w:rPr>
-              <w:t>messge</w:t>
-            </w:r>
-            <w:proofErr w:type="spellEnd"/>
-            <w:r>
-              <w:rPr>
-                <w:lang w:val="en-US"/>
-              </w:rPr>
-              <w:t xml:space="preserve"> "Ring order is received. </w:t>
-            </w:r>
-            <w:proofErr w:type="spellStart"/>
-            <w:r>
-              <w:t>We</w:t>
-            </w:r>
-            <w:proofErr w:type="spellEnd"/>
-            <w:r>
-              <w:t xml:space="preserve"> </w:t>
-            </w:r>
-            <w:proofErr w:type="spellStart"/>
-            <w:r>
-              <w:t>are</w:t>
-            </w:r>
-            <w:proofErr w:type="spellEnd"/>
-            <w:r>
-              <w:t xml:space="preserve"> </w:t>
-            </w:r>
-            <w:proofErr w:type="spellStart"/>
-            <w:r>
-              <w:t>already</w:t>
-            </w:r>
-            <w:proofErr w:type="spellEnd"/>
-            <w:r>
-              <w:t xml:space="preserve"> </w:t>
-            </w:r>
-            <w:proofErr w:type="spellStart"/>
-            <w:r>
-              <w:t>calling</w:t>
-            </w:r>
-            <w:proofErr w:type="spellEnd"/>
-            <w:r>
-              <w:t xml:space="preserve"> </w:t>
-            </w:r>
-            <w:proofErr w:type="spellStart"/>
-            <w:r>
-              <w:t>to</w:t>
-            </w:r>
-            <w:proofErr w:type="spellEnd"/>
-            <w:r>
-              <w:t xml:space="preserve"> </w:t>
-            </w:r>
-            <w:proofErr w:type="spellStart"/>
-            <w:r>
-              <w:t>you</w:t>
-            </w:r>
-            <w:proofErr w:type="spellEnd"/>
-            <w:r>
-              <w:t>"</w:t>
-            </w:r>
-          </w:p>
-          <w:p>
-            <w:pPr>
-              <w:rPr>
-                <w:rFonts w:eastAsia="Times New Roman"/>
+            </w:r>
+          </w:p>
+          <w:p>
+            <w:pPr>
+              <w:rPr>
+                <w:rFonts w:eastAsia="Times New Roman"/>
+                <w:lang w:val="en-US"/>
               </w:rPr>
             </w:pPr>
           </w:p>
